--- a/法令ファイル/金融機能の再生のための緊急措置に関する法律施行令/金融機能の再生のための緊急措置に関する法律施行令（平成十年政令第三百三十八号）.docx
+++ b/法令ファイル/金融機能の再生のための緊急措置に関する法律施行令/金融機能の再生のための緊急措置に関する法律施行令（平成十年政令第三百三十八号）.docx
@@ -53,52 +53,34 @@
     </w:p>
     <w:p>
       <w:pPr>
-        <w:pStyle w:val="Heading6"/>
+        <w:pStyle w:val="ListBullet"/>
         <w:ind w:left="880"/>
       </w:pPr>
       <w:r>
         <w:t>一</w:t>
-      </w:r>
-    </w:p>
-    <w:p>
-      <w:pPr>
-        <w:ind w:left="880"/>
-      </w:pPr>
-      <w:r>
+        <w:br/>
         <w:t>協定の定めにより協定承継銀行の資産の買取りが行われた場合における当該資産に係る譲渡損に相当する金額</w:t>
       </w:r>
     </w:p>
     <w:p>
       <w:pPr>
-        <w:pStyle w:val="Heading6"/>
+        <w:pStyle w:val="ListBullet"/>
         <w:ind w:left="880"/>
       </w:pPr>
       <w:r>
         <w:t>二</w:t>
-      </w:r>
-    </w:p>
-    <w:p>
-      <w:pPr>
-        <w:ind w:left="880"/>
-      </w:pPr>
-      <w:r>
+        <w:br/>
         <w:t>損益計算上の当期損失として内閣府令で定めるものの金額</w:t>
       </w:r>
     </w:p>
     <w:p>
       <w:pPr>
-        <w:pStyle w:val="Heading6"/>
+        <w:pStyle w:val="ListBullet"/>
         <w:ind w:left="880"/>
       </w:pPr>
       <w:r>
         <w:t>三</w:t>
-      </w:r>
-    </w:p>
-    <w:p>
-      <w:pPr>
-        <w:ind w:left="880"/>
-      </w:pPr>
-      <w:r>
+        <w:br/>
         <w:t>協定承継銀行の当該事業年度末日における発行済株式総数のうち預金保険機構（以下「機構」という。）が当該日において所有する株式数の割合</w:t>
       </w:r>
     </w:p>
@@ -151,69 +133,45 @@
     </w:p>
     <w:p>
       <w:pPr>
-        <w:pStyle w:val="Heading6"/>
+        <w:pStyle w:val="ListBullet"/>
         <w:ind w:left="880"/>
       </w:pPr>
       <w:r>
         <w:t>一</w:t>
-      </w:r>
-    </w:p>
-    <w:p>
-      <w:pPr>
-        <w:ind w:left="880"/>
-      </w:pPr>
-      <w:r>
+        <w:br/>
         <w:t>公告時において、商法（明治三十二年法律第四十八号）第二百二十六条ノ二第二項の規定により株主名簿に株券を発行しない旨の記載があった旧株主</w:t>
       </w:r>
     </w:p>
     <w:p>
       <w:pPr>
-        <w:pStyle w:val="Heading6"/>
+        <w:pStyle w:val="ListBullet"/>
         <w:ind w:left="880"/>
       </w:pPr>
       <w:r>
         <w:t>二</w:t>
-      </w:r>
-    </w:p>
-    <w:p>
-      <w:pPr>
-        <w:ind w:left="880"/>
-      </w:pPr>
-      <w:r>
+        <w:br/>
         <w:t>公告時において、同法第二百三十条ノ二第一項の規定により端株原簿に記載があった旧株主</w:t>
       </w:r>
     </w:p>
     <w:p>
       <w:pPr>
-        <w:pStyle w:val="Heading6"/>
+        <w:pStyle w:val="ListBullet"/>
         <w:ind w:left="880"/>
       </w:pPr>
       <w:r>
         <w:t>三</w:t>
-      </w:r>
-    </w:p>
-    <w:p>
-      <w:pPr>
-        <w:ind w:left="880"/>
-      </w:pPr>
-      <w:r>
+        <w:br/>
         <w:t>公告時において、商法等の一部を改正する法律（昭和五十六年法律第七十四号）附則第十八条第二項の規定により株券を発行することができない単位未満株式について株主名簿に記載があった旧株主</w:t>
       </w:r>
     </w:p>
     <w:p>
       <w:pPr>
-        <w:pStyle w:val="Heading6"/>
+        <w:pStyle w:val="ListBullet"/>
         <w:ind w:left="880"/>
       </w:pPr>
       <w:r>
         <w:t>四</w:t>
-      </w:r>
-    </w:p>
-    <w:p>
-      <w:pPr>
-        <w:ind w:left="880"/>
-      </w:pPr>
-      <w:r>
+        <w:br/>
         <w:t>旧株主が株券等の保管及び振替に関する法律（昭和五十九年法律第三十号）第二条第二項に規定する保管振替機関（以下「保管振替機関」という。）である場合は、公告時における同法第三十条第一項に規定する実質株主（以下「実質株主」という。）</w:t>
       </w:r>
     </w:p>
@@ -326,35 +284,23 @@
     </w:p>
     <w:p>
       <w:pPr>
-        <w:pStyle w:val="Heading6"/>
+        <w:pStyle w:val="ListBullet"/>
         <w:ind w:left="880"/>
       </w:pPr>
       <w:r>
         <w:t>一</w:t>
-      </w:r>
-    </w:p>
-    <w:p>
-      <w:pPr>
-        <w:ind w:left="880"/>
-      </w:pPr>
-      <w:r>
+        <w:br/>
         <w:t>収益</w:t>
       </w:r>
     </w:p>
     <w:p>
       <w:pPr>
-        <w:pStyle w:val="Heading6"/>
+        <w:pStyle w:val="ListBullet"/>
         <w:ind w:left="880"/>
       </w:pPr>
       <w:r>
         <w:t>二</w:t>
-      </w:r>
-    </w:p>
-    <w:p>
-      <w:pPr>
-        <w:ind w:left="880"/>
-      </w:pPr>
-      <w:r>
+        <w:br/>
         <w:t>費用</w:t>
       </w:r>
     </w:p>
@@ -429,35 +375,23 @@
     </w:p>
     <w:p>
       <w:pPr>
-        <w:pStyle w:val="Heading6"/>
+        <w:pStyle w:val="ListBullet"/>
         <w:ind w:left="880"/>
       </w:pPr>
       <w:r>
         <w:t>一</w:t>
-      </w:r>
-    </w:p>
-    <w:p>
-      <w:pPr>
-        <w:ind w:left="880"/>
-      </w:pPr>
-      <w:r>
+        <w:br/>
         <w:t>協同組織金融機関の優先出資に関する法律（平成五年法律第四十四号）に規定する優先出資</w:t>
       </w:r>
     </w:p>
     <w:p>
       <w:pPr>
-        <w:pStyle w:val="Heading6"/>
+        <w:pStyle w:val="ListBullet"/>
         <w:ind w:left="880"/>
       </w:pPr>
       <w:r>
         <w:t>二</w:t>
-      </w:r>
-    </w:p>
-    <w:p>
-      <w:pPr>
-        <w:ind w:left="880"/>
-      </w:pPr>
-      <w:r>
+        <w:br/>
         <w:t>元利金の支払について劣後的内容を有する特約が付された社債であって、次に掲げる性質のすべてを有するもの（次条第三項において「劣後特約付社債」という。）</w:t>
       </w:r>
     </w:p>
@@ -476,86 +410,56 @@
     </w:p>
     <w:p>
       <w:pPr>
-        <w:pStyle w:val="Heading6"/>
+        <w:pStyle w:val="ListBullet"/>
         <w:ind w:left="880"/>
       </w:pPr>
       <w:r>
         <w:t>一</w:t>
-      </w:r>
-    </w:p>
-    <w:p>
-      <w:pPr>
-        <w:ind w:left="880"/>
-      </w:pPr>
-      <w:r>
+        <w:br/>
         <w:t>経営の合理化のための方策</w:t>
       </w:r>
     </w:p>
     <w:p>
       <w:pPr>
-        <w:pStyle w:val="Heading6"/>
+        <w:pStyle w:val="ListBullet"/>
         <w:ind w:left="880"/>
       </w:pPr>
       <w:r>
         <w:t>二</w:t>
-      </w:r>
-    </w:p>
-    <w:p>
-      <w:pPr>
-        <w:ind w:left="880"/>
-      </w:pPr>
-      <w:r>
+        <w:br/>
         <w:t>責任ある経営体制の確立のための方策</w:t>
       </w:r>
     </w:p>
     <w:p>
       <w:pPr>
-        <w:pStyle w:val="Heading6"/>
+        <w:pStyle w:val="ListBullet"/>
         <w:ind w:left="880"/>
       </w:pPr>
       <w:r>
         <w:t>三</w:t>
-      </w:r>
-    </w:p>
-    <w:p>
-      <w:pPr>
-        <w:ind w:left="880"/>
-      </w:pPr>
-      <w:r>
+        <w:br/>
         <w:t>資金の貸付けその他信用供与の円滑化のための方策</w:t>
       </w:r>
     </w:p>
     <w:p>
       <w:pPr>
-        <w:pStyle w:val="Heading6"/>
+        <w:pStyle w:val="ListBullet"/>
         <w:ind w:left="880"/>
       </w:pPr>
       <w:r>
         <w:t>四</w:t>
-      </w:r>
-    </w:p>
-    <w:p>
-      <w:pPr>
-        <w:ind w:left="880"/>
-      </w:pPr>
-      <w:r>
+        <w:br/>
         <w:t>当該申込みに係る株式等及び借入金につき利益をもってする消却、償還又は返済に対応することができる財源を確保するための方策</w:t>
       </w:r>
     </w:p>
     <w:p>
       <w:pPr>
-        <w:pStyle w:val="Heading6"/>
+        <w:pStyle w:val="ListBullet"/>
         <w:ind w:left="880"/>
       </w:pPr>
       <w:r>
         <w:t>五</w:t>
-      </w:r>
-    </w:p>
-    <w:p>
-      <w:pPr>
-        <w:ind w:left="880"/>
-      </w:pPr>
-      <w:r>
+        <w:br/>
         <w:t>財務内容の健全性及び業務の健全かつ適切な運営の確保のための方策</w:t>
       </w:r>
     </w:p>
@@ -574,6 +478,8 @@
       </w:pPr>
       <w:r>
         <w:t>内閣総理大臣は、法第六十三条第一項の承認をしたときは、前項の規定により提出を受けた計画を公表するものとする。</w:t>
+        <w:br/>
+        <w:t>ただし、信用秩序を損なうおそれのある事項、当該計画を提出した発行金融機関の預金者その他の取引者の秘密を害するおそれのある事項及び当該発行金融機関の業務の遂行に不当な不利益を与えるおそれのある事項については、この限りでない。</w:t>
       </w:r>
     </w:p>
     <w:p>
@@ -591,6 +497,8 @@
       </w:pPr>
       <w:r>
         <w:t>内閣総理大臣は、機構が、法第六十三条第一項の規定により取得をした株式等（当該株式等が株式又は劣後特約付社債である場合の当該取得後においては、当該株式が他の種類の株式への転換が可能とされる株式である場合にその転換により発行された他の種類の株式及び当該株式又は当該他の種類の株式について商法の規定により分割又は併合された株式並びに当該劣後特約付社債が株式への転換が可能とされる社債である場合にその転換により発行された株式及びこれについて同法の規定により分割又は併合された株式を含む。以下「取得株式等」という。）又は同項の貸付けにより取得をした貸付債権（以下「取得貸付債権」という。）の全部につきその処分をし、又はその返済を受けるまでの間、当該取得株式等又は取得貸付債権に係る金融機関に対し、第一項の規定により提出を受けた計画の履行状況につき報告を求め、これを公表するものとする。</w:t>
+        <w:br/>
+        <w:t>この場合において、当該報告を公表するときは、前項ただし書の規定を準用する。</w:t>
       </w:r>
     </w:p>
     <w:p>
@@ -655,35 +563,23 @@
     </w:p>
     <w:p>
       <w:pPr>
-        <w:pStyle w:val="Heading6"/>
+        <w:pStyle w:val="ListBullet"/>
         <w:ind w:left="880"/>
       </w:pPr>
       <w:r>
         <w:t>一</w:t>
-      </w:r>
-    </w:p>
-    <w:p>
-      <w:pPr>
-        <w:ind w:left="880"/>
-      </w:pPr>
-      <w:r>
+        <w:br/>
         <w:t>機構が次に掲げる株式その他の権利の全部につきその処分に係る対価を受領し、又はその返済（償還、払戻し又は残余財産の分配を含む。）を受けた日の属する機構の事業年度の終了の日</w:t>
       </w:r>
     </w:p>
     <w:p>
       <w:pPr>
-        <w:pStyle w:val="Heading6"/>
+        <w:pStyle w:val="ListBullet"/>
         <w:ind w:left="880"/>
       </w:pPr>
       <w:r>
         <w:t>二</w:t>
-      </w:r>
-    </w:p>
-    <w:p>
-      <w:pPr>
-        <w:ind w:left="880"/>
-      </w:pPr>
-      <w:r>
+        <w:br/>
         <w:t>特定協定銀行が買取資産の全部につきその管理及び処分を終えた日の属する特定協定銀行の事業年度の終了の日</w:t>
       </w:r>
     </w:p>
@@ -702,35 +598,23 @@
     </w:p>
     <w:p>
       <w:pPr>
-        <w:pStyle w:val="Heading6"/>
+        <w:pStyle w:val="ListBullet"/>
         <w:ind w:left="880"/>
       </w:pPr>
       <w:r>
         <w:t>一</w:t>
-      </w:r>
-    </w:p>
-    <w:p>
-      <w:pPr>
-        <w:ind w:left="880"/>
-      </w:pPr>
-      <w:r>
+        <w:br/>
         <w:t>労働金庫又は労働金庫連合会に係るものについては、内閣府令・厚生労働省令</w:t>
       </w:r>
     </w:p>
     <w:p>
       <w:pPr>
-        <w:pStyle w:val="Heading6"/>
+        <w:pStyle w:val="ListBullet"/>
         <w:ind w:left="880"/>
       </w:pPr>
       <w:r>
         <w:t>二</w:t>
-      </w:r>
-    </w:p>
-    <w:p>
-      <w:pPr>
-        <w:ind w:left="880"/>
-      </w:pPr>
-      <w:r>
+        <w:br/>
         <w:t>労働金庫及び労働金庫連合会以外の金融機関に係るものについては、内閣府令</w:t>
       </w:r>
     </w:p>
@@ -771,6 +655,8 @@
     <w:p>
       <w:r>
         <w:t>金融再生委員会設置法（平成十年法律第百三十号）の施行の日の前日までの間におけるこの政令の適用については、「金融再生委員会」とあるのは、「内閣総理大臣」とする。</w:t>
+        <w:br/>
+        <w:t>この場合において、金融再生委員会規則で定めるべき事項は、総理府令で定める。</w:t>
       </w:r>
     </w:p>
     <w:p>
@@ -814,6 +700,8 @@
     <w:p>
       <w:r>
         <w:t>法附則第四条の規定による廃止前の金融機能の安定化のための緊急措置に関する法律（平成十年法律第五号。以下「旧法」という。）第三条第一項の規定に基づく金融機関等の自己資本充実のための業務の委託に関する協定に係る旧協定銀行（旧法第二条第六項に規定する協定銀行をいう。）の業務（法附則第四条の規定の施行の際有する取得優先株式等（旧法第三条第二項第三号に規定する取得優先株式等をいう。）及び取得貸付債権（旧法第三条第二項第四号に規定する取得貸付債権をいう。）に係るものに限る。）及び当該業務に係る機構の業務については、金融機能の安定化のための緊急措置に関する法律施行令（以下「旧施行令」という。）の規定（第五条から第十条までの規定を除く。）は、前条の規定の施行後も、なおその効力を有する。</w:t>
+        <w:br/>
+        <w:t>この場合において、旧施行令第一条中「、「優先株式等の引受け等」、「金融危機管理業務」又は「金融危機管理基金」」とあるのは「又は「優先株式等の引受け等」」と、「、第四条第一項第一号、第九条又は第二十八条」とあるのは「又は第四条第一項第一号」と、「、優先株式等の引受け等、金融危機管理業務又は金融危機管理基金」とあるのは「又は優先株式等の引受け等」と、旧施行令第二条第一項第一号ヘ中「損失の補てん及び法第三十条第四項により行われた同項の返済の免除」とあるのは、「損失の補てん」とする。</w:t>
       </w:r>
     </w:p>
     <w:p>
@@ -826,7 +714,7 @@
         <w:pStyle w:val="Heading1"/>
       </w:pPr>
       <w:r>
-        <w:t>附　則（平成一一年一〇月二七日政令第三三五号）</w:t>
+        <w:t>附則（平成一一年一〇月二七日政令第三三五号）</w:t>
       </w:r>
     </w:p>
     <w:p>
@@ -844,7 +732,7 @@
         <w:pStyle w:val="Heading1"/>
       </w:pPr>
       <w:r>
-        <w:t>附　則（平成一二年六月七日政令第三〇三号）</w:t>
+        <w:t>附則（平成一二年六月七日政令第三〇三号）</w:t>
       </w:r>
     </w:p>
     <w:p>
@@ -883,7 +771,7 @@
         <w:pStyle w:val="Heading1"/>
       </w:pPr>
       <w:r>
-        <w:t>附　則（平成一二年六月二三日政令第三五六号）</w:t>
+        <w:t>附則（平成一二年六月二三日政令第三五六号）</w:t>
       </w:r>
     </w:p>
     <w:p>
@@ -909,7 +797,7 @@
         <w:pStyle w:val="Heading1"/>
       </w:pPr>
       <w:r>
-        <w:t>附　則（平成一三年二月九日政令第二八号）</w:t>
+        <w:t>附則（平成一三年二月九日政令第二八号）</w:t>
       </w:r>
     </w:p>
     <w:p>
@@ -935,7 +823,7 @@
         <w:pStyle w:val="Heading1"/>
       </w:pPr>
       <w:r>
-        <w:t>附　則（平成一三年一〇月一二日政令第三二九号）</w:t>
+        <w:t>附則（平成一三年一〇月一二日政令第三二九号）</w:t>
       </w:r>
     </w:p>
     <w:p>
@@ -953,7 +841,7 @@
         <w:pStyle w:val="Heading1"/>
       </w:pPr>
       <w:r>
-        <w:t>附　則（平成一四年三月二九日政令第八七号）</w:t>
+        <w:t>附則（平成一四年三月二九日政令第八七号）</w:t>
       </w:r>
     </w:p>
     <w:p>
@@ -979,7 +867,7 @@
         <w:pStyle w:val="Heading1"/>
       </w:pPr>
       <w:r>
-        <w:t>附　則（平成一五年四月一日政令第一九一号）</w:t>
+        <w:t>附則（平成一五年四月一日政令第一九一号）</w:t>
       </w:r>
     </w:p>
     <w:p>
@@ -997,7 +885,7 @@
         <w:pStyle w:val="Heading1"/>
       </w:pPr>
       <w:r>
-        <w:t>附　則（平成一六年四月一日政令第一四六号）</w:t>
+        <w:t>附則（平成一六年四月一日政令第一四六号）</w:t>
       </w:r>
     </w:p>
     <w:p>
@@ -1015,7 +903,7 @@
         <w:pStyle w:val="Heading1"/>
       </w:pPr>
       <w:r>
-        <w:t>附　則（平成一七年四月一日政令第一三五号）</w:t>
+        <w:t>附則（平成一七年四月一日政令第一三五号）</w:t>
       </w:r>
     </w:p>
     <w:p>
@@ -1033,7 +921,7 @@
         <w:pStyle w:val="Heading1"/>
       </w:pPr>
       <w:r>
-        <w:t>附　則（平成一八年三月三〇日政令第一〇四号）</w:t>
+        <w:t>附則（平成一八年三月三〇日政令第一〇四号）</w:t>
       </w:r>
     </w:p>
     <w:p>
@@ -1059,7 +947,7 @@
         <w:pStyle w:val="Heading1"/>
       </w:pPr>
       <w:r>
-        <w:t>附　則（平成一八年四月一九日政令第一七四号）</w:t>
+        <w:t>附則（平成一八年四月一九日政令第一七四号）</w:t>
       </w:r>
     </w:p>
     <w:p>
@@ -1077,7 +965,7 @@
         <w:pStyle w:val="Heading1"/>
       </w:pPr>
       <w:r>
-        <w:t>附　則（平成一九年四月一日政令第一四五号）</w:t>
+        <w:t>附則（平成一九年四月一日政令第一四五号）</w:t>
       </w:r>
     </w:p>
     <w:p>
@@ -1095,7 +983,7 @@
         <w:pStyle w:val="Heading1"/>
       </w:pPr>
       <w:r>
-        <w:t>附　則（平成二〇年三月三一日政令第一〇八号）</w:t>
+        <w:t>附則（平成二〇年三月三一日政令第一〇八号）</w:t>
       </w:r>
     </w:p>
     <w:p>
@@ -1113,7 +1001,7 @@
         <w:pStyle w:val="Heading1"/>
       </w:pPr>
       <w:r>
-        <w:t>附　則（平成二一年三月三一日政令第八四号）</w:t>
+        <w:t>附則（平成二一年三月三一日政令第八四号）</w:t>
       </w:r>
     </w:p>
     <w:p>
@@ -1131,7 +1019,7 @@
         <w:pStyle w:val="Heading1"/>
       </w:pPr>
       <w:r>
-        <w:t>附　則（平成二二年四月一日政令第九九号）</w:t>
+        <w:t>附則（平成二二年四月一日政令第九九号）</w:t>
       </w:r>
     </w:p>
     <w:p>
@@ -1149,7 +1037,7 @@
         <w:pStyle w:val="Heading1"/>
       </w:pPr>
       <w:r>
-        <w:t>附　則（平成二六年三月五日政令第五四号）</w:t>
+        <w:t>附則（平成二六年三月五日政令第五四号）</w:t>
       </w:r>
     </w:p>
     <w:p>
@@ -1177,7 +1065,7 @@
     </w:pPr>
     <w:r>
       <w:tab/>
-      <w:t>WeGov v0.1 - FTS141</w:t>
+      <w:t>WeGov v0.2 - FTS141</w:t>
     </w:r>
   </w:p>
 </w:ftr>
